--- a/Screenshots.docx
+++ b/Screenshots.docx
@@ -2,6 +2,819 @@
 <file path=word/document.xml><?xml version="1.0" encoding="utf-8"?>
 <w:document xmlns:wpc="http://schemas.microsoft.com/office/word/2010/wordprocessingCanvas" xmlns:cx="http://schemas.microsoft.com/office/drawing/2014/chartex" xmlns:cx1="http://schemas.microsoft.com/office/drawing/2015/9/8/chartex" xmlns:mc="http://schemas.openxmlformats.org/markup-compatibility/2006" xmlns:o="urn:schemas-microsoft-com:office:office" xmlns:r="http://schemas.openxmlformats.org/officeDocument/2006/relationships" xmlns:m="http://schemas.openxmlformats.org/officeDocument/2006/math" xmlns:v="urn:schemas-microsoft-com:vml" xmlns:wp14="http://schemas.microsoft.com/office/word/2010/wordprocessingDrawing" xmlns:wp="http://schemas.openxmlformats.org/drawingml/2006/wordprocessingDrawing" xmlns:w10="urn:schemas-microsoft-com:office:word" xmlns:w="http://schemas.openxmlformats.org/wordprocessingml/2006/main" xmlns:w14="http://schemas.microsoft.com/office/word/2010/wordml" xmlns:w15="http://schemas.microsoft.com/office/word/2012/wordml" xmlns:w16se="http://schemas.microsoft.com/office/word/2015/wordml/symex" xmlns:wpg="http://schemas.microsoft.com/office/word/2010/wordprocessingGroup" xmlns:wpi="http://schemas.microsoft.com/office/word/2010/wordprocessingInk" xmlns:wne="http://schemas.microsoft.com/office/word/2006/wordml" xmlns:wps="http://schemas.microsoft.com/office/word/2010/wordprocessingShape" mc:Ignorable="w14 w15 w16se wp14">
   <w:body>
+    <w:p>
+      <w:pPr>
+        <w:rPr>
+          <w:b/>
+        </w:rPr>
+      </w:pPr>
+      <w:r>
+        <w:rPr>
+          <w:b/>
+        </w:rPr>
+        <w:t>Practical:</w:t>
+      </w:r>
+    </w:p>
+    <w:p>
+      <w:pPr>
+        <w:rPr>
+          <w:b/>
+        </w:rPr>
+      </w:pPr>
+    </w:p>
+    <w:p>
+      <w:pPr>
+        <w:rPr>
+          <w:sz w:val="24"/>
+          <w:szCs w:val="24"/>
+        </w:rPr>
+      </w:pPr>
+      <w:r>
+        <w:rPr>
+          <w:sz w:val="24"/>
+          <w:szCs w:val="24"/>
+        </w:rPr>
+        <w:t xml:space="preserve">Create a </w:t>
+      </w:r>
+      <w:proofErr w:type="spellStart"/>
+      <w:r>
+        <w:rPr>
+          <w:sz w:val="24"/>
+          <w:szCs w:val="24"/>
+        </w:rPr>
+        <w:t>Git</w:t>
+      </w:r>
+      <w:proofErr w:type="spellEnd"/>
+      <w:r>
+        <w:rPr>
+          <w:sz w:val="24"/>
+          <w:szCs w:val="24"/>
+        </w:rPr>
+        <w:t xml:space="preserve"> repository using the cheat-sheet commands</w:t>
+      </w:r>
+    </w:p>
+    <w:p>
+      <w:pPr>
+        <w:rPr>
+          <w:sz w:val="24"/>
+          <w:szCs w:val="24"/>
+        </w:rPr>
+      </w:pPr>
+      <w:r>
+        <w:rPr>
+          <w:sz w:val="24"/>
+          <w:szCs w:val="24"/>
+        </w:rPr>
+        <w:t>Keep a word document named “Screenshots” open to put screen shots in</w:t>
+      </w:r>
+    </w:p>
+    <w:p>
+      <w:r>
+        <w:rPr>
+          <w:noProof/>
+        </w:rPr>
+        <w:drawing>
+          <wp:inline distT="0" distB="0" distL="0" distR="0">
+            <wp:extent cx="5943600" cy="1314450"/>
+            <wp:effectExtent l="0" t="0" r="0" b="0"/>
+            <wp:docPr id="1" name="Picture 1"/>
+            <wp:cNvGraphicFramePr>
+              <a:graphicFrameLocks xmlns:a="http://schemas.openxmlformats.org/drawingml/2006/main" noChangeAspect="1"/>
+            </wp:cNvGraphicFramePr>
+            <a:graphic xmlns:a="http://schemas.openxmlformats.org/drawingml/2006/main">
+              <a:graphicData uri="http://schemas.openxmlformats.org/drawingml/2006/picture">
+                <pic:pic xmlns:pic="http://schemas.openxmlformats.org/drawingml/2006/picture">
+                  <pic:nvPicPr>
+                    <pic:cNvPr id="1" name="Capture.PNG"/>
+                    <pic:cNvPicPr/>
+                  </pic:nvPicPr>
+                  <pic:blipFill>
+                    <a:blip r:embed="rId5">
+                      <a:extLst>
+                        <a:ext uri="{28A0092B-C50C-407E-A947-70E740481C1C}">
+                          <a14:useLocalDpi xmlns:a14="http://schemas.microsoft.com/office/drawing/2010/main" val="0"/>
+                        </a:ext>
+                      </a:extLst>
+                    </a:blip>
+                    <a:stretch>
+                      <a:fillRect/>
+                    </a:stretch>
+                  </pic:blipFill>
+                  <pic:spPr>
+                    <a:xfrm>
+                      <a:off x="0" y="0"/>
+                      <a:ext cx="5943600" cy="1314450"/>
+                    </a:xfrm>
+                    <a:prstGeom prst="rect">
+                      <a:avLst/>
+                    </a:prstGeom>
+                  </pic:spPr>
+                </pic:pic>
+              </a:graphicData>
+            </a:graphic>
+          </wp:inline>
+        </w:drawing>
+      </w:r>
+    </w:p>
+    <w:p/>
+    <w:p>
+      <w:r>
+        <w:t>Edit “Student” file to include your own Student Name &amp; Student ID</w:t>
+      </w:r>
+    </w:p>
+    <w:p>
+      <w:r>
+        <w:t>Commit changes</w:t>
+      </w:r>
+    </w:p>
+    <w:p>
+      <w:r>
+        <w:rPr>
+          <w:noProof/>
+        </w:rPr>
+        <w:drawing>
+          <wp:inline distT="0" distB="0" distL="0" distR="0">
+            <wp:extent cx="5649113" cy="1400370"/>
+            <wp:effectExtent l="0" t="0" r="8890" b="9525"/>
+            <wp:docPr id="2" name="Picture 2"/>
+            <wp:cNvGraphicFramePr>
+              <a:graphicFrameLocks xmlns:a="http://schemas.openxmlformats.org/drawingml/2006/main" noChangeAspect="1"/>
+            </wp:cNvGraphicFramePr>
+            <a:graphic xmlns:a="http://schemas.openxmlformats.org/drawingml/2006/main">
+              <a:graphicData uri="http://schemas.openxmlformats.org/drawingml/2006/picture">
+                <pic:pic xmlns:pic="http://schemas.openxmlformats.org/drawingml/2006/picture">
+                  <pic:nvPicPr>
+                    <pic:cNvPr id="2" name="Capture2.PNG"/>
+                    <pic:cNvPicPr/>
+                  </pic:nvPicPr>
+                  <pic:blipFill>
+                    <a:blip r:embed="rId6">
+                      <a:extLst>
+                        <a:ext uri="{28A0092B-C50C-407E-A947-70E740481C1C}">
+                          <a14:useLocalDpi xmlns:a14="http://schemas.microsoft.com/office/drawing/2010/main" val="0"/>
+                        </a:ext>
+                      </a:extLst>
+                    </a:blip>
+                    <a:stretch>
+                      <a:fillRect/>
+                    </a:stretch>
+                  </pic:blipFill>
+                  <pic:spPr>
+                    <a:xfrm>
+                      <a:off x="0" y="0"/>
+                      <a:ext cx="5649113" cy="1400370"/>
+                    </a:xfrm>
+                    <a:prstGeom prst="rect">
+                      <a:avLst/>
+                    </a:prstGeom>
+                  </pic:spPr>
+                </pic:pic>
+              </a:graphicData>
+            </a:graphic>
+          </wp:inline>
+        </w:drawing>
+      </w:r>
+    </w:p>
+    <w:p/>
+    <w:p>
+      <w:r>
+        <w:t>Create IgnoreExample.txt</w:t>
+      </w:r>
+    </w:p>
+    <w:p>
+      <w:r>
+        <w:t>Edit</w:t>
+      </w:r>
+      <w:r>
+        <w:t xml:space="preserve"> content of IgnoreExample.txt </w:t>
+      </w:r>
+    </w:p>
+    <w:p>
+      <w:r>
+        <w:t xml:space="preserve">Use </w:t>
+      </w:r>
+      <w:proofErr w:type="spellStart"/>
+      <w:r>
+        <w:t>git</w:t>
+      </w:r>
+      <w:proofErr w:type="spellEnd"/>
+      <w:r>
+        <w:t xml:space="preserve"> stat</w:t>
+      </w:r>
+      <w:r>
+        <w:t xml:space="preserve">us and screenshot the outcome </w:t>
+      </w:r>
+    </w:p>
+    <w:p>
+      <w:r>
+        <w:t>Commit changes</w:t>
+      </w:r>
+    </w:p>
+    <w:p>
+      <w:r>
+        <w:rPr>
+          <w:noProof/>
+        </w:rPr>
+        <w:lastRenderedPageBreak/>
+        <w:drawing>
+          <wp:inline distT="0" distB="0" distL="0" distR="0">
+            <wp:extent cx="5943600" cy="2701290"/>
+            <wp:effectExtent l="0" t="0" r="0" b="3810"/>
+            <wp:docPr id="3" name="Picture 3"/>
+            <wp:cNvGraphicFramePr>
+              <a:graphicFrameLocks xmlns:a="http://schemas.openxmlformats.org/drawingml/2006/main" noChangeAspect="1"/>
+            </wp:cNvGraphicFramePr>
+            <a:graphic xmlns:a="http://schemas.openxmlformats.org/drawingml/2006/main">
+              <a:graphicData uri="http://schemas.openxmlformats.org/drawingml/2006/picture">
+                <pic:pic xmlns:pic="http://schemas.openxmlformats.org/drawingml/2006/picture">
+                  <pic:nvPicPr>
+                    <pic:cNvPr id="3" name="Capture3.PNG"/>
+                    <pic:cNvPicPr/>
+                  </pic:nvPicPr>
+                  <pic:blipFill>
+                    <a:blip r:embed="rId7">
+                      <a:extLst>
+                        <a:ext uri="{28A0092B-C50C-407E-A947-70E740481C1C}">
+                          <a14:useLocalDpi xmlns:a14="http://schemas.microsoft.com/office/drawing/2010/main" val="0"/>
+                        </a:ext>
+                      </a:extLst>
+                    </a:blip>
+                    <a:stretch>
+                      <a:fillRect/>
+                    </a:stretch>
+                  </pic:blipFill>
+                  <pic:spPr>
+                    <a:xfrm>
+                      <a:off x="0" y="0"/>
+                      <a:ext cx="5943600" cy="2701290"/>
+                    </a:xfrm>
+                    <a:prstGeom prst="rect">
+                      <a:avLst/>
+                    </a:prstGeom>
+                  </pic:spPr>
+                </pic:pic>
+              </a:graphicData>
+            </a:graphic>
+          </wp:inline>
+        </w:drawing>
+      </w:r>
+    </w:p>
+    <w:p/>
+    <w:p>
+      <w:r>
+        <w:t>Add IgnoreE</w:t>
+      </w:r>
+      <w:r>
+        <w:t>xample.txt to .</w:t>
+      </w:r>
+      <w:proofErr w:type="spellStart"/>
+      <w:r>
+        <w:t>gitignore</w:t>
+      </w:r>
+      <w:proofErr w:type="spellEnd"/>
+      <w:r>
+        <w:t xml:space="preserve"> file </w:t>
+      </w:r>
+    </w:p>
+    <w:p>
+      <w:r>
+        <w:t>Edit</w:t>
+      </w:r>
+      <w:r>
+        <w:t xml:space="preserve"> content of IgnoreExample.txt </w:t>
+      </w:r>
+    </w:p>
+    <w:p>
+      <w:r>
+        <w:t xml:space="preserve">Use </w:t>
+      </w:r>
+      <w:proofErr w:type="spellStart"/>
+      <w:r>
+        <w:t>git</w:t>
+      </w:r>
+      <w:proofErr w:type="spellEnd"/>
+      <w:r>
+        <w:t xml:space="preserve"> status and screenshot the outcome</w:t>
+      </w:r>
+    </w:p>
+    <w:p>
+      <w:r>
+        <w:rPr>
+          <w:noProof/>
+        </w:rPr>
+        <w:drawing>
+          <wp:inline distT="0" distB="0" distL="0" distR="0">
+            <wp:extent cx="5943600" cy="3133725"/>
+            <wp:effectExtent l="0" t="0" r="0" b="9525"/>
+            <wp:docPr id="4" name="Picture 4"/>
+            <wp:cNvGraphicFramePr>
+              <a:graphicFrameLocks xmlns:a="http://schemas.openxmlformats.org/drawingml/2006/main" noChangeAspect="1"/>
+            </wp:cNvGraphicFramePr>
+            <a:graphic xmlns:a="http://schemas.openxmlformats.org/drawingml/2006/main">
+              <a:graphicData uri="http://schemas.openxmlformats.org/drawingml/2006/picture">
+                <pic:pic xmlns:pic="http://schemas.openxmlformats.org/drawingml/2006/picture">
+                  <pic:nvPicPr>
+                    <pic:cNvPr id="4" name="Capture4.PNG"/>
+                    <pic:cNvPicPr/>
+                  </pic:nvPicPr>
+                  <pic:blipFill>
+                    <a:blip r:embed="rId8">
+                      <a:extLst>
+                        <a:ext uri="{28A0092B-C50C-407E-A947-70E740481C1C}">
+                          <a14:useLocalDpi xmlns:a14="http://schemas.microsoft.com/office/drawing/2010/main" val="0"/>
+                        </a:ext>
+                      </a:extLst>
+                    </a:blip>
+                    <a:stretch>
+                      <a:fillRect/>
+                    </a:stretch>
+                  </pic:blipFill>
+                  <pic:spPr>
+                    <a:xfrm>
+                      <a:off x="0" y="0"/>
+                      <a:ext cx="5943600" cy="3133725"/>
+                    </a:xfrm>
+                    <a:prstGeom prst="rect">
+                      <a:avLst/>
+                    </a:prstGeom>
+                  </pic:spPr>
+                </pic:pic>
+              </a:graphicData>
+            </a:graphic>
+          </wp:inline>
+        </w:drawing>
+      </w:r>
+    </w:p>
+    <w:p/>
+    <w:p/>
+    <w:p/>
+    <w:p>
+      <w:r>
+        <w:rPr>
+          <w:noProof/>
+        </w:rPr>
+        <w:lastRenderedPageBreak/>
+        <w:drawing>
+          <wp:inline distT="0" distB="0" distL="0" distR="0">
+            <wp:extent cx="5943600" cy="3937635"/>
+            <wp:effectExtent l="0" t="0" r="0" b="5715"/>
+            <wp:docPr id="5" name="Picture 5"/>
+            <wp:cNvGraphicFramePr>
+              <a:graphicFrameLocks xmlns:a="http://schemas.openxmlformats.org/drawingml/2006/main" noChangeAspect="1"/>
+            </wp:cNvGraphicFramePr>
+            <a:graphic xmlns:a="http://schemas.openxmlformats.org/drawingml/2006/main">
+              <a:graphicData uri="http://schemas.openxmlformats.org/drawingml/2006/picture">
+                <pic:pic xmlns:pic="http://schemas.openxmlformats.org/drawingml/2006/picture">
+                  <pic:nvPicPr>
+                    <pic:cNvPr id="5" name="Capture5.PNG"/>
+                    <pic:cNvPicPr/>
+                  </pic:nvPicPr>
+                  <pic:blipFill>
+                    <a:blip r:embed="rId9">
+                      <a:extLst>
+                        <a:ext uri="{28A0092B-C50C-407E-A947-70E740481C1C}">
+                          <a14:useLocalDpi xmlns:a14="http://schemas.microsoft.com/office/drawing/2010/main" val="0"/>
+                        </a:ext>
+                      </a:extLst>
+                    </a:blip>
+                    <a:stretch>
+                      <a:fillRect/>
+                    </a:stretch>
+                  </pic:blipFill>
+                  <pic:spPr>
+                    <a:xfrm>
+                      <a:off x="0" y="0"/>
+                      <a:ext cx="5943600" cy="3937635"/>
+                    </a:xfrm>
+                    <a:prstGeom prst="rect">
+                      <a:avLst/>
+                    </a:prstGeom>
+                  </pic:spPr>
+                </pic:pic>
+              </a:graphicData>
+            </a:graphic>
+          </wp:inline>
+        </w:drawing>
+      </w:r>
+    </w:p>
+    <w:p/>
+    <w:p>
+      <w:r>
+        <w:rPr>
+          <w:noProof/>
+        </w:rPr>
+        <w:drawing>
+          <wp:inline distT="0" distB="0" distL="0" distR="0">
+            <wp:extent cx="5887272" cy="2648320"/>
+            <wp:effectExtent l="0" t="0" r="0" b="0"/>
+            <wp:docPr id="6" name="Picture 6"/>
+            <wp:cNvGraphicFramePr>
+              <a:graphicFrameLocks xmlns:a="http://schemas.openxmlformats.org/drawingml/2006/main" noChangeAspect="1"/>
+            </wp:cNvGraphicFramePr>
+            <a:graphic xmlns:a="http://schemas.openxmlformats.org/drawingml/2006/main">
+              <a:graphicData uri="http://schemas.openxmlformats.org/drawingml/2006/picture">
+                <pic:pic xmlns:pic="http://schemas.openxmlformats.org/drawingml/2006/picture">
+                  <pic:nvPicPr>
+                    <pic:cNvPr id="6" name="Capture6.PNG"/>
+                    <pic:cNvPicPr/>
+                  </pic:nvPicPr>
+                  <pic:blipFill>
+                    <a:blip r:embed="rId10">
+                      <a:extLst>
+                        <a:ext uri="{28A0092B-C50C-407E-A947-70E740481C1C}">
+                          <a14:useLocalDpi xmlns:a14="http://schemas.microsoft.com/office/drawing/2010/main" val="0"/>
+                        </a:ext>
+                      </a:extLst>
+                    </a:blip>
+                    <a:stretch>
+                      <a:fillRect/>
+                    </a:stretch>
+                  </pic:blipFill>
+                  <pic:spPr>
+                    <a:xfrm>
+                      <a:off x="0" y="0"/>
+                      <a:ext cx="5887272" cy="2648320"/>
+                    </a:xfrm>
+                    <a:prstGeom prst="rect">
+                      <a:avLst/>
+                    </a:prstGeom>
+                  </pic:spPr>
+                </pic:pic>
+              </a:graphicData>
+            </a:graphic>
+          </wp:inline>
+        </w:drawing>
+      </w:r>
+    </w:p>
+    <w:p/>
+    <w:p>
+      <w:r>
+        <w:t xml:space="preserve">Create </w:t>
+      </w:r>
+      <w:r>
+        <w:t xml:space="preserve">a new branch using </w:t>
+      </w:r>
+      <w:proofErr w:type="spellStart"/>
+      <w:r>
+        <w:t>git</w:t>
+      </w:r>
+      <w:proofErr w:type="spellEnd"/>
+      <w:r>
+        <w:t xml:space="preserve"> branch </w:t>
+      </w:r>
+    </w:p>
+    <w:p>
+      <w:r>
+        <w:t>Switch to new branch</w:t>
+      </w:r>
+    </w:p>
+    <w:p>
+      <w:r>
+        <w:rPr>
+          <w:noProof/>
+        </w:rPr>
+        <w:lastRenderedPageBreak/>
+        <w:drawing>
+          <wp:inline distT="0" distB="0" distL="0" distR="0">
+            <wp:extent cx="5839640" cy="2762636"/>
+            <wp:effectExtent l="0" t="0" r="0" b="0"/>
+            <wp:docPr id="7" name="Picture 7"/>
+            <wp:cNvGraphicFramePr>
+              <a:graphicFrameLocks xmlns:a="http://schemas.openxmlformats.org/drawingml/2006/main" noChangeAspect="1"/>
+            </wp:cNvGraphicFramePr>
+            <a:graphic xmlns:a="http://schemas.openxmlformats.org/drawingml/2006/main">
+              <a:graphicData uri="http://schemas.openxmlformats.org/drawingml/2006/picture">
+                <pic:pic xmlns:pic="http://schemas.openxmlformats.org/drawingml/2006/picture">
+                  <pic:nvPicPr>
+                    <pic:cNvPr id="7" name="Capture7.PNG"/>
+                    <pic:cNvPicPr/>
+                  </pic:nvPicPr>
+                  <pic:blipFill>
+                    <a:blip r:embed="rId11">
+                      <a:extLst>
+                        <a:ext uri="{28A0092B-C50C-407E-A947-70E740481C1C}">
+                          <a14:useLocalDpi xmlns:a14="http://schemas.microsoft.com/office/drawing/2010/main" val="0"/>
+                        </a:ext>
+                      </a:extLst>
+                    </a:blip>
+                    <a:stretch>
+                      <a:fillRect/>
+                    </a:stretch>
+                  </pic:blipFill>
+                  <pic:spPr>
+                    <a:xfrm>
+                      <a:off x="0" y="0"/>
+                      <a:ext cx="5839640" cy="2762636"/>
+                    </a:xfrm>
+                    <a:prstGeom prst="rect">
+                      <a:avLst/>
+                    </a:prstGeom>
+                  </pic:spPr>
+                </pic:pic>
+              </a:graphicData>
+            </a:graphic>
+          </wp:inline>
+        </w:drawing>
+      </w:r>
+    </w:p>
+    <w:p/>
+    <w:p>
+      <w:r>
+        <w:t>Edit BranchExample.txt (create this if not present) via notepad command</w:t>
+      </w:r>
+      <w:r>
+        <w:t xml:space="preserve"> notepad BranchExample.txt </w:t>
+      </w:r>
+    </w:p>
+    <w:p>
+      <w:r>
+        <w:t xml:space="preserve">Use </w:t>
+      </w:r>
+      <w:proofErr w:type="spellStart"/>
+      <w:r>
+        <w:t>git</w:t>
+      </w:r>
+      <w:proofErr w:type="spellEnd"/>
+      <w:r>
+        <w:t xml:space="preserve"> add for update branch example, commit and use notepad command again</w:t>
+      </w:r>
+    </w:p>
+    <w:p>
+      <w:r>
+        <w:t>Remove RemoveExample.txt (create one first if</w:t>
+      </w:r>
+      <w:r>
+        <w:t xml:space="preserve"> not present)</w:t>
+      </w:r>
+    </w:p>
+    <w:p>
+      <w:r>
+        <w:rPr>
+          <w:noProof/>
+        </w:rPr>
+        <w:drawing>
+          <wp:inline distT="0" distB="0" distL="0" distR="0">
+            <wp:extent cx="5943600" cy="2150110"/>
+            <wp:effectExtent l="0" t="0" r="0" b="2540"/>
+            <wp:docPr id="13" name="Picture 13"/>
+            <wp:cNvGraphicFramePr>
+              <a:graphicFrameLocks xmlns:a="http://schemas.openxmlformats.org/drawingml/2006/main" noChangeAspect="1"/>
+            </wp:cNvGraphicFramePr>
+            <a:graphic xmlns:a="http://schemas.openxmlformats.org/drawingml/2006/main">
+              <a:graphicData uri="http://schemas.openxmlformats.org/drawingml/2006/picture">
+                <pic:pic xmlns:pic="http://schemas.openxmlformats.org/drawingml/2006/picture">
+                  <pic:nvPicPr>
+                    <pic:cNvPr id="13" name="Capture10.PNG"/>
+                    <pic:cNvPicPr/>
+                  </pic:nvPicPr>
+                  <pic:blipFill>
+                    <a:blip r:embed="rId12">
+                      <a:extLst>
+                        <a:ext uri="{28A0092B-C50C-407E-A947-70E740481C1C}">
+                          <a14:useLocalDpi xmlns:a14="http://schemas.microsoft.com/office/drawing/2010/main" val="0"/>
+                        </a:ext>
+                      </a:extLst>
+                    </a:blip>
+                    <a:stretch>
+                      <a:fillRect/>
+                    </a:stretch>
+                  </pic:blipFill>
+                  <pic:spPr>
+                    <a:xfrm>
+                      <a:off x="0" y="0"/>
+                      <a:ext cx="5943600" cy="2150110"/>
+                    </a:xfrm>
+                    <a:prstGeom prst="rect">
+                      <a:avLst/>
+                    </a:prstGeom>
+                  </pic:spPr>
+                </pic:pic>
+              </a:graphicData>
+            </a:graphic>
+          </wp:inline>
+        </w:drawing>
+      </w:r>
+    </w:p>
+    <w:p/>
+    <w:p>
+      <w:r>
+        <w:t xml:space="preserve">Screenshot content </w:t>
+      </w:r>
+    </w:p>
+    <w:p>
+      <w:r>
+        <w:t xml:space="preserve">Switch back to master branch </w:t>
+      </w:r>
+    </w:p>
+    <w:p>
+      <w:r>
+        <w:t xml:space="preserve">Use same notepad command </w:t>
+      </w:r>
+    </w:p>
+    <w:p>
+      <w:r>
+        <w:t>Screenshot the outcome</w:t>
+      </w:r>
+    </w:p>
+    <w:p>
+      <w:r>
+        <w:rPr>
+          <w:noProof/>
+        </w:rPr>
+        <w:lastRenderedPageBreak/>
+        <w:drawing>
+          <wp:inline distT="0" distB="0" distL="0" distR="0">
+            <wp:extent cx="5039428" cy="1924319"/>
+            <wp:effectExtent l="0" t="0" r="0" b="0"/>
+            <wp:docPr id="14" name="Picture 14"/>
+            <wp:cNvGraphicFramePr>
+              <a:graphicFrameLocks xmlns:a="http://schemas.openxmlformats.org/drawingml/2006/main" noChangeAspect="1"/>
+            </wp:cNvGraphicFramePr>
+            <a:graphic xmlns:a="http://schemas.openxmlformats.org/drawingml/2006/main">
+              <a:graphicData uri="http://schemas.openxmlformats.org/drawingml/2006/picture">
+                <pic:pic xmlns:pic="http://schemas.openxmlformats.org/drawingml/2006/picture">
+                  <pic:nvPicPr>
+                    <pic:cNvPr id="14" name="Capture9.PNG"/>
+                    <pic:cNvPicPr/>
+                  </pic:nvPicPr>
+                  <pic:blipFill>
+                    <a:blip r:embed="rId13">
+                      <a:extLst>
+                        <a:ext uri="{28A0092B-C50C-407E-A947-70E740481C1C}">
+                          <a14:useLocalDpi xmlns:a14="http://schemas.microsoft.com/office/drawing/2010/main" val="0"/>
+                        </a:ext>
+                      </a:extLst>
+                    </a:blip>
+                    <a:stretch>
+                      <a:fillRect/>
+                    </a:stretch>
+                  </pic:blipFill>
+                  <pic:spPr>
+                    <a:xfrm>
+                      <a:off x="0" y="0"/>
+                      <a:ext cx="5039428" cy="1924319"/>
+                    </a:xfrm>
+                    <a:prstGeom prst="rect">
+                      <a:avLst/>
+                    </a:prstGeom>
+                  </pic:spPr>
+                </pic:pic>
+              </a:graphicData>
+            </a:graphic>
+          </wp:inline>
+        </w:drawing>
+      </w:r>
+    </w:p>
+    <w:p/>
+    <w:p>
+      <w:r>
+        <w:rPr>
+          <w:noProof/>
+        </w:rPr>
+        <w:drawing>
+          <wp:inline distT="0" distB="0" distL="0" distR="0">
+            <wp:extent cx="5943600" cy="4729480"/>
+            <wp:effectExtent l="0" t="0" r="0" b="0"/>
+            <wp:docPr id="15" name="Picture 15"/>
+            <wp:cNvGraphicFramePr>
+              <a:graphicFrameLocks xmlns:a="http://schemas.openxmlformats.org/drawingml/2006/main" noChangeAspect="1"/>
+            </wp:cNvGraphicFramePr>
+            <a:graphic xmlns:a="http://schemas.openxmlformats.org/drawingml/2006/main">
+              <a:graphicData uri="http://schemas.openxmlformats.org/drawingml/2006/picture">
+                <pic:pic xmlns:pic="http://schemas.openxmlformats.org/drawingml/2006/picture">
+                  <pic:nvPicPr>
+                    <pic:cNvPr id="15" name="Capture11.PNG"/>
+                    <pic:cNvPicPr/>
+                  </pic:nvPicPr>
+                  <pic:blipFill>
+                    <a:blip r:embed="rId14">
+                      <a:extLst>
+                        <a:ext uri="{28A0092B-C50C-407E-A947-70E740481C1C}">
+                          <a14:useLocalDpi xmlns:a14="http://schemas.microsoft.com/office/drawing/2010/main" val="0"/>
+                        </a:ext>
+                      </a:extLst>
+                    </a:blip>
+                    <a:stretch>
+                      <a:fillRect/>
+                    </a:stretch>
+                  </pic:blipFill>
+                  <pic:spPr>
+                    <a:xfrm>
+                      <a:off x="0" y="0"/>
+                      <a:ext cx="5943600" cy="4729480"/>
+                    </a:xfrm>
+                    <a:prstGeom prst="rect">
+                      <a:avLst/>
+                    </a:prstGeom>
+                  </pic:spPr>
+                </pic:pic>
+              </a:graphicData>
+            </a:graphic>
+          </wp:inline>
+        </w:drawing>
+      </w:r>
+    </w:p>
+    <w:p/>
+    <w:p>
+      <w:r>
+        <w:t>Use clean comm</w:t>
+      </w:r>
+      <w:r>
+        <w:t xml:space="preserve">and to remove file completely </w:t>
+      </w:r>
+    </w:p>
+    <w:p>
+      <w:r>
+        <w:t xml:space="preserve">Use </w:t>
+      </w:r>
+      <w:proofErr w:type="spellStart"/>
+      <w:r>
+        <w:t>git</w:t>
+      </w:r>
+      <w:proofErr w:type="spellEnd"/>
+      <w:r>
+        <w:t xml:space="preserve"> status and screenshot outcome</w:t>
+      </w:r>
+    </w:p>
+    <w:p>
+      <w:r>
+        <w:rPr>
+          <w:noProof/>
+        </w:rPr>
+        <w:lastRenderedPageBreak/>
+        <w:drawing>
+          <wp:inline distT="0" distB="0" distL="0" distR="0">
+            <wp:extent cx="5020376" cy="1486107"/>
+            <wp:effectExtent l="0" t="0" r="8890" b="0"/>
+            <wp:docPr id="16" name="Picture 16"/>
+            <wp:cNvGraphicFramePr>
+              <a:graphicFrameLocks xmlns:a="http://schemas.openxmlformats.org/drawingml/2006/main" noChangeAspect="1"/>
+            </wp:cNvGraphicFramePr>
+            <a:graphic xmlns:a="http://schemas.openxmlformats.org/drawingml/2006/main">
+              <a:graphicData uri="http://schemas.openxmlformats.org/drawingml/2006/picture">
+                <pic:pic xmlns:pic="http://schemas.openxmlformats.org/drawingml/2006/picture">
+                  <pic:nvPicPr>
+                    <pic:cNvPr id="16" name="Capture12.PNG"/>
+                    <pic:cNvPicPr/>
+                  </pic:nvPicPr>
+                  <pic:blipFill>
+                    <a:blip r:embed="rId15">
+                      <a:extLst>
+                        <a:ext uri="{28A0092B-C50C-407E-A947-70E740481C1C}">
+                          <a14:useLocalDpi xmlns:a14="http://schemas.microsoft.com/office/drawing/2010/main" val="0"/>
+                        </a:ext>
+                      </a:extLst>
+                    </a:blip>
+                    <a:stretch>
+                      <a:fillRect/>
+                    </a:stretch>
+                  </pic:blipFill>
+                  <pic:spPr>
+                    <a:xfrm>
+                      <a:off x="0" y="0"/>
+                      <a:ext cx="5020376" cy="1486107"/>
+                    </a:xfrm>
+                    <a:prstGeom prst="rect">
+                      <a:avLst/>
+                    </a:prstGeom>
+                  </pic:spPr>
+                </pic:pic>
+              </a:graphicData>
+            </a:graphic>
+          </wp:inline>
+        </w:drawing>
+      </w:r>
+    </w:p>
+    <w:p/>
+    <w:p>
+      <w:r>
+        <w:t xml:space="preserve">Use </w:t>
+      </w:r>
+      <w:proofErr w:type="spellStart"/>
+      <w:r>
+        <w:t>git</w:t>
+      </w:r>
+      <w:proofErr w:type="spellEnd"/>
+      <w:r>
+        <w:t xml:space="preserve"> add to add your word document with the screenshots to the repository, it should look something like t</w:t>
+      </w:r>
+      <w:r>
+        <w:t xml:space="preserve">his: </w:t>
+      </w:r>
+      <w:proofErr w:type="spellStart"/>
+      <w:r>
+        <w:t>git</w:t>
+      </w:r>
+      <w:proofErr w:type="spellEnd"/>
+      <w:r>
+        <w:t xml:space="preserve"> add Screenshots.docx </w:t>
+      </w:r>
+    </w:p>
+    <w:p>
+      <w:r>
+        <w:t>Commit</w:t>
+      </w:r>
+    </w:p>
     <w:p>
       <w:bookmarkStart w:id="0" w:name="_GoBack"/>
       <w:bookmarkEnd w:id="0"/>
@@ -14,6 +827,129 @@
     </w:sectPr>
   </w:body>
 </w:document>
+</file>
+
+<file path=word/numbering.xml><?xml version="1.0" encoding="utf-8"?>
+<w:numbering xmlns:wpc="http://schemas.microsoft.com/office/word/2010/wordprocessingCanvas" xmlns:cx="http://schemas.microsoft.com/office/drawing/2014/chartex" xmlns:cx1="http://schemas.microsoft.com/office/drawing/2015/9/8/chartex" xmlns:mc="http://schemas.openxmlformats.org/markup-compatibility/2006" xmlns:o="urn:schemas-microsoft-com:office:office" xmlns:r="http://schemas.openxmlformats.org/officeDocument/2006/relationships" xmlns:m="http://schemas.openxmlformats.org/officeDocument/2006/math" xmlns:v="urn:schemas-microsoft-com:vml" xmlns:wp14="http://schemas.microsoft.com/office/word/2010/wordprocessingDrawing" xmlns:wp="http://schemas.openxmlformats.org/drawingml/2006/wordprocessingDrawing" xmlns:w10="urn:schemas-microsoft-com:office:word" xmlns:w="http://schemas.openxmlformats.org/wordprocessingml/2006/main" xmlns:w14="http://schemas.microsoft.com/office/word/2010/wordml" xmlns:w15="http://schemas.microsoft.com/office/word/2012/wordml" xmlns:w16se="http://schemas.microsoft.com/office/word/2015/wordml/symex" xmlns:wpg="http://schemas.microsoft.com/office/word/2010/wordprocessingGroup" xmlns:wpi="http://schemas.microsoft.com/office/word/2010/wordprocessingInk" xmlns:wne="http://schemas.microsoft.com/office/word/2006/wordml" xmlns:wps="http://schemas.microsoft.com/office/word/2010/wordprocessingShape" mc:Ignorable="w14 w15 w16se wp14">
+  <w:abstractNum w:abstractNumId="0" w15:restartNumberingAfterBreak="0">
+    <w:nsid w:val="457C65F4"/>
+    <w:multiLevelType w:val="hybridMultilevel"/>
+    <w:tmpl w:val="985EBC32"/>
+    <w:lvl w:ilvl="0" w:tplc="5A0E4396">
+      <w:start w:val="1"/>
+      <w:numFmt w:val="bullet"/>
+      <w:lvlText w:val=""/>
+      <w:lvlJc w:val="left"/>
+      <w:pPr>
+        <w:ind w:left="450" w:hanging="360"/>
+      </w:pPr>
+      <w:rPr>
+        <w:rFonts w:ascii="Symbol" w:hAnsi="Symbol" w:hint="default"/>
+        <w:sz w:val="24"/>
+        <w:szCs w:val="24"/>
+      </w:rPr>
+    </w:lvl>
+    <w:lvl w:ilvl="1" w:tplc="04090003" w:tentative="1">
+      <w:start w:val="1"/>
+      <w:numFmt w:val="bullet"/>
+      <w:lvlText w:val="o"/>
+      <w:lvlJc w:val="left"/>
+      <w:pPr>
+        <w:ind w:left="1170" w:hanging="360"/>
+      </w:pPr>
+      <w:rPr>
+        <w:rFonts w:ascii="Courier New" w:hAnsi="Courier New" w:cs="Courier New" w:hint="default"/>
+      </w:rPr>
+    </w:lvl>
+    <w:lvl w:ilvl="2" w:tplc="04090005" w:tentative="1">
+      <w:start w:val="1"/>
+      <w:numFmt w:val="bullet"/>
+      <w:lvlText w:val=""/>
+      <w:lvlJc w:val="left"/>
+      <w:pPr>
+        <w:ind w:left="1890" w:hanging="360"/>
+      </w:pPr>
+      <w:rPr>
+        <w:rFonts w:ascii="Wingdings" w:hAnsi="Wingdings" w:hint="default"/>
+      </w:rPr>
+    </w:lvl>
+    <w:lvl w:ilvl="3" w:tplc="04090001" w:tentative="1">
+      <w:start w:val="1"/>
+      <w:numFmt w:val="bullet"/>
+      <w:lvlText w:val=""/>
+      <w:lvlJc w:val="left"/>
+      <w:pPr>
+        <w:ind w:left="2610" w:hanging="360"/>
+      </w:pPr>
+      <w:rPr>
+        <w:rFonts w:ascii="Symbol" w:hAnsi="Symbol" w:hint="default"/>
+      </w:rPr>
+    </w:lvl>
+    <w:lvl w:ilvl="4" w:tplc="04090003" w:tentative="1">
+      <w:start w:val="1"/>
+      <w:numFmt w:val="bullet"/>
+      <w:lvlText w:val="o"/>
+      <w:lvlJc w:val="left"/>
+      <w:pPr>
+        <w:ind w:left="3330" w:hanging="360"/>
+      </w:pPr>
+      <w:rPr>
+        <w:rFonts w:ascii="Courier New" w:hAnsi="Courier New" w:cs="Courier New" w:hint="default"/>
+      </w:rPr>
+    </w:lvl>
+    <w:lvl w:ilvl="5" w:tplc="04090005" w:tentative="1">
+      <w:start w:val="1"/>
+      <w:numFmt w:val="bullet"/>
+      <w:lvlText w:val=""/>
+      <w:lvlJc w:val="left"/>
+      <w:pPr>
+        <w:ind w:left="4050" w:hanging="360"/>
+      </w:pPr>
+      <w:rPr>
+        <w:rFonts w:ascii="Wingdings" w:hAnsi="Wingdings" w:hint="default"/>
+      </w:rPr>
+    </w:lvl>
+    <w:lvl w:ilvl="6" w:tplc="04090001" w:tentative="1">
+      <w:start w:val="1"/>
+      <w:numFmt w:val="bullet"/>
+      <w:lvlText w:val=""/>
+      <w:lvlJc w:val="left"/>
+      <w:pPr>
+        <w:ind w:left="4770" w:hanging="360"/>
+      </w:pPr>
+      <w:rPr>
+        <w:rFonts w:ascii="Symbol" w:hAnsi="Symbol" w:hint="default"/>
+      </w:rPr>
+    </w:lvl>
+    <w:lvl w:ilvl="7" w:tplc="04090003" w:tentative="1">
+      <w:start w:val="1"/>
+      <w:numFmt w:val="bullet"/>
+      <w:lvlText w:val="o"/>
+      <w:lvlJc w:val="left"/>
+      <w:pPr>
+        <w:ind w:left="5490" w:hanging="360"/>
+      </w:pPr>
+      <w:rPr>
+        <w:rFonts w:ascii="Courier New" w:hAnsi="Courier New" w:cs="Courier New" w:hint="default"/>
+      </w:rPr>
+    </w:lvl>
+    <w:lvl w:ilvl="8" w:tplc="04090005" w:tentative="1">
+      <w:start w:val="1"/>
+      <w:numFmt w:val="bullet"/>
+      <w:lvlText w:val=""/>
+      <w:lvlJc w:val="left"/>
+      <w:pPr>
+        <w:ind w:left="6210" w:hanging="360"/>
+      </w:pPr>
+      <w:rPr>
+        <w:rFonts w:ascii="Wingdings" w:hAnsi="Wingdings" w:hint="default"/>
+      </w:rPr>
+    </w:lvl>
+  </w:abstractNum>
+  <w:num w:numId="1">
+    <w:abstractNumId w:val="0"/>
+  </w:num>
+</w:numbering>
 </file>
 
 <file path=word/styles.xml><?xml version="1.0" encoding="utf-8"?>
@@ -437,6 +1373,17 @@
     <w:semiHidden/>
     <w:unhideWhenUsed/>
   </w:style>
+  <w:style w:type="paragraph" w:styleId="ListParagraph">
+    <w:name w:val="List Paragraph"/>
+    <w:basedOn w:val="Normal"/>
+    <w:uiPriority w:val="34"/>
+    <w:qFormat/>
+    <w:rsid w:val="00202BAE"/>
+    <w:pPr>
+      <w:ind w:left="720"/>
+      <w:contextualSpacing/>
+    </w:pPr>
+  </w:style>
 </w:styles>
 </file>
 
